--- a/Checkpoint MongoDB.docx
+++ b/Checkpoint MongoDB.docx
@@ -215,7 +215,29 @@
           <w:sz w:val="24"/>
           <w:szCs w:val="24"/>
         </w:rPr>
-        <w:t>Insérez les documents dans la collection "contactlist"</w:t>
+        <w:t>Insérez les documents dans la collection "</w:t>
+      </w:r>
+      <w:proofErr w:type="spellStart"/>
+      <w:r>
+        <w:rPr>
+          <w:rFonts w:ascii="Times New Roman" w:hAnsi="Times New Roman" w:cs="Times New Roman"/>
+          <w:b/>
+          <w:bCs/>
+          <w:sz w:val="24"/>
+          <w:szCs w:val="24"/>
+        </w:rPr>
+        <w:t>contactlist</w:t>
+      </w:r>
+      <w:proofErr w:type="spellEnd"/>
+      <w:r>
+        <w:rPr>
+          <w:rFonts w:ascii="Times New Roman" w:hAnsi="Times New Roman" w:cs="Times New Roman"/>
+          <w:b/>
+          <w:bCs/>
+          <w:sz w:val="24"/>
+          <w:szCs w:val="24"/>
+        </w:rPr>
+        <w:t>"</w:t>
       </w:r>
       <w:r>
         <w:rPr>
@@ -741,7 +763,51 @@
           <w:szCs w:val="24"/>
         </w:rPr>
         <w:lastRenderedPageBreak/>
-        <w:t>Changez le prénom du contact de "Kefi Seif" en "Kefi Anis"</w:t>
+        <w:t>Changez le prénom du contact de "</w:t>
+      </w:r>
+      <w:proofErr w:type="spellStart"/>
+      <w:r>
+        <w:rPr>
+          <w:rFonts w:ascii="Times New Roman" w:hAnsi="Times New Roman" w:cs="Times New Roman"/>
+          <w:b/>
+          <w:bCs/>
+          <w:sz w:val="24"/>
+          <w:szCs w:val="24"/>
+        </w:rPr>
+        <w:t>Kefi</w:t>
+      </w:r>
+      <w:proofErr w:type="spellEnd"/>
+      <w:r>
+        <w:rPr>
+          <w:rFonts w:ascii="Times New Roman" w:hAnsi="Times New Roman" w:cs="Times New Roman"/>
+          <w:b/>
+          <w:bCs/>
+          <w:sz w:val="24"/>
+          <w:szCs w:val="24"/>
+        </w:rPr>
+        <w:t xml:space="preserve"> Seif" en "</w:t>
+      </w:r>
+      <w:proofErr w:type="spellStart"/>
+      <w:r>
+        <w:rPr>
+          <w:rFonts w:ascii="Times New Roman" w:hAnsi="Times New Roman" w:cs="Times New Roman"/>
+          <w:b/>
+          <w:bCs/>
+          <w:sz w:val="24"/>
+          <w:szCs w:val="24"/>
+        </w:rPr>
+        <w:t>Kefi</w:t>
+      </w:r>
+      <w:proofErr w:type="spellEnd"/>
+      <w:r>
+        <w:rPr>
+          <w:rFonts w:ascii="Times New Roman" w:hAnsi="Times New Roman" w:cs="Times New Roman"/>
+          <w:b/>
+          <w:bCs/>
+          <w:sz w:val="24"/>
+          <w:szCs w:val="24"/>
+        </w:rPr>
+        <w:t xml:space="preserve"> Anis"</w:t>
       </w:r>
       <w:r>
         <w:rPr>
@@ -825,96 +891,6 @@
     </w:p>
     <w:p>
       <w:pPr>
-        <w:rPr>
-          <w:rFonts w:ascii="Times New Roman" w:hAnsi="Times New Roman" w:cs="Times New Roman"/>
-          <w:sz w:val="24"/>
-          <w:szCs w:val="24"/>
-        </w:rPr>
-      </w:pPr>
-    </w:p>
-    <w:p>
-      <w:pPr>
-        <w:rPr>
-          <w:rFonts w:ascii="Times New Roman" w:hAnsi="Times New Roman" w:cs="Times New Roman"/>
-          <w:sz w:val="24"/>
-          <w:szCs w:val="24"/>
-        </w:rPr>
-      </w:pPr>
-    </w:p>
-    <w:p>
-      <w:pPr>
-        <w:rPr>
-          <w:rFonts w:ascii="Times New Roman" w:hAnsi="Times New Roman" w:cs="Times New Roman"/>
-          <w:sz w:val="24"/>
-          <w:szCs w:val="24"/>
-        </w:rPr>
-      </w:pPr>
-    </w:p>
-    <w:p>
-      <w:pPr>
-        <w:rPr>
-          <w:rFonts w:ascii="Times New Roman" w:hAnsi="Times New Roman" w:cs="Times New Roman"/>
-          <w:sz w:val="24"/>
-          <w:szCs w:val="24"/>
-        </w:rPr>
-      </w:pPr>
-    </w:p>
-    <w:p>
-      <w:pPr>
-        <w:rPr>
-          <w:rFonts w:ascii="Times New Roman" w:hAnsi="Times New Roman" w:cs="Times New Roman"/>
-          <w:sz w:val="24"/>
-          <w:szCs w:val="24"/>
-        </w:rPr>
-      </w:pPr>
-    </w:p>
-    <w:p>
-      <w:pPr>
-        <w:rPr>
-          <w:rFonts w:ascii="Times New Roman" w:hAnsi="Times New Roman" w:cs="Times New Roman"/>
-          <w:sz w:val="24"/>
-          <w:szCs w:val="24"/>
-        </w:rPr>
-      </w:pPr>
-    </w:p>
-    <w:p>
-      <w:pPr>
-        <w:rPr>
-          <w:rFonts w:ascii="Times New Roman" w:hAnsi="Times New Roman" w:cs="Times New Roman"/>
-          <w:sz w:val="24"/>
-          <w:szCs w:val="24"/>
-        </w:rPr>
-      </w:pPr>
-    </w:p>
-    <w:p>
-      <w:pPr>
-        <w:rPr>
-          <w:rFonts w:ascii="Times New Roman" w:hAnsi="Times New Roman" w:cs="Times New Roman"/>
-          <w:sz w:val="24"/>
-          <w:szCs w:val="24"/>
-        </w:rPr>
-      </w:pPr>
-    </w:p>
-    <w:p>
-      <w:pPr>
-        <w:rPr>
-          <w:rFonts w:ascii="Times New Roman" w:hAnsi="Times New Roman" w:cs="Times New Roman"/>
-          <w:sz w:val="24"/>
-          <w:szCs w:val="24"/>
-        </w:rPr>
-      </w:pPr>
-    </w:p>
-    <w:p>
-      <w:pPr>
-        <w:rPr>
-          <w:rFonts w:ascii="Times New Roman" w:hAnsi="Times New Roman" w:cs="Times New Roman"/>
-          <w:sz w:val="24"/>
-          <w:szCs w:val="24"/>
-        </w:rPr>
-      </w:pPr>
-    </w:p>
-    <w:p>
-      <w:pPr>
         <w:pStyle w:val="Paragraphedeliste"/>
         <w:numPr>
           <w:ilvl w:val="0"/>
@@ -937,7 +913,6 @@
           <w:sz w:val="24"/>
           <w:szCs w:val="24"/>
         </w:rPr>
-        <w:lastRenderedPageBreak/>
         <w:t>Supprimez les contacts âgés de moins de 5 ans</w:t>
       </w:r>
       <w:r>
@@ -1021,6 +996,60 @@
     </w:p>
     <w:p>
       <w:pPr>
+        <w:rPr>
+          <w:rFonts w:ascii="Times New Roman" w:hAnsi="Times New Roman" w:cs="Times New Roman"/>
+          <w:sz w:val="24"/>
+          <w:szCs w:val="24"/>
+        </w:rPr>
+      </w:pPr>
+    </w:p>
+    <w:p>
+      <w:pPr>
+        <w:rPr>
+          <w:rFonts w:ascii="Times New Roman" w:hAnsi="Times New Roman" w:cs="Times New Roman"/>
+          <w:sz w:val="24"/>
+          <w:szCs w:val="24"/>
+        </w:rPr>
+      </w:pPr>
+    </w:p>
+    <w:p>
+      <w:pPr>
+        <w:rPr>
+          <w:rFonts w:ascii="Times New Roman" w:hAnsi="Times New Roman" w:cs="Times New Roman"/>
+          <w:sz w:val="24"/>
+          <w:szCs w:val="24"/>
+        </w:rPr>
+      </w:pPr>
+    </w:p>
+    <w:p>
+      <w:pPr>
+        <w:rPr>
+          <w:rFonts w:ascii="Times New Roman" w:hAnsi="Times New Roman" w:cs="Times New Roman"/>
+          <w:sz w:val="24"/>
+          <w:szCs w:val="24"/>
+        </w:rPr>
+      </w:pPr>
+    </w:p>
+    <w:p>
+      <w:pPr>
+        <w:rPr>
+          <w:rFonts w:ascii="Times New Roman" w:hAnsi="Times New Roman" w:cs="Times New Roman"/>
+          <w:sz w:val="24"/>
+          <w:szCs w:val="24"/>
+        </w:rPr>
+      </w:pPr>
+    </w:p>
+    <w:p>
+      <w:pPr>
+        <w:rPr>
+          <w:rFonts w:ascii="Times New Roman" w:hAnsi="Times New Roman" w:cs="Times New Roman"/>
+          <w:sz w:val="24"/>
+          <w:szCs w:val="24"/>
+        </w:rPr>
+      </w:pPr>
+    </w:p>
+    <w:p>
+      <w:pPr>
         <w:pStyle w:val="Paragraphedeliste"/>
         <w:numPr>
           <w:ilvl w:val="0"/>
@@ -1041,6 +1070,7 @@
           <w:sz w:val="24"/>
           <w:szCs w:val="24"/>
         </w:rPr>
+        <w:lastRenderedPageBreak/>
         <w:t>Afficher tous les contacts</w:t>
       </w:r>
       <w:r>
